--- a/Proyectos/2016/4/P1594 - CCON, Fernando Becerra_AG/Cierre/Carta_aceptacion.docx
+++ b/Proyectos/2016/4/P1594 - CCON, Fernando Becerra_AG/Cierre/Carta_aceptacion.docx
@@ -23,18 +23,34 @@
           <w:sz w:val="24"/>
           <w:szCs w:val="24"/>
         </w:rPr>
-        <w:t>Fecha:</w:t>
-      </w:r>
-      <w:r>
-        <w:rPr>
-          <w:rFonts w:ascii="Liberation Serif" w:hAnsi="Liberation Serif" w:cs="Liberation Serif"/>
-          <w:sz w:val="24"/>
-          <w:szCs w:val="24"/>
-        </w:rPr>
-        <w:t>13/04/2016</w:t>
-      </w:r>
-      <w:bookmarkStart w:id="0" w:name="_GoBack"/>
-      <w:bookmarkEnd w:id="0"/>
+        <w:t>Fecha</w:t>
+      </w:r>
+      <w:proofErr w:type="gramStart"/>
+      <w:r>
+        <w:rPr>
+          <w:rFonts w:ascii="Liberation Serif" w:hAnsi="Liberation Serif" w:cs="Liberation Serif"/>
+          <w:sz w:val="24"/>
+          <w:szCs w:val="24"/>
+        </w:rPr>
+        <w:t>:</w:t>
+      </w:r>
+      <w:r>
+        <w:rPr>
+          <w:rFonts w:ascii="Liberation Serif" w:hAnsi="Liberation Serif" w:cs="Liberation Serif"/>
+          <w:sz w:val="24"/>
+          <w:szCs w:val="24"/>
+        </w:rPr>
+        <w:t>14</w:t>
+      </w:r>
+      <w:proofErr w:type="gramEnd"/>
+      <w:r>
+        <w:rPr>
+          <w:rFonts w:ascii="Liberation Serif" w:hAnsi="Liberation Serif" w:cs="Liberation Serif"/>
+          <w:sz w:val="24"/>
+          <w:szCs w:val="24"/>
+        </w:rPr>
+        <w:t>/04/2016</w:t>
+      </w:r>
     </w:p>
     <w:p>
       <w:pPr>
@@ -188,6 +204,8 @@
         </w:rPr>
         <w:t>Enriquez</w:t>
       </w:r>
+      <w:bookmarkStart w:id="0" w:name="_GoBack"/>
+      <w:bookmarkEnd w:id="0"/>
       <w:proofErr w:type="spellEnd"/>
     </w:p>
     <w:p>
